--- a/OOAD/Week 1/Opdracht 1.3.1 mastermind.docx
+++ b/OOAD/Week 1/Opdracht 1.3.1 mastermind.docx
@@ -198,14 +198,7 @@
                 <w:rFonts w:ascii="Verdana" w:hAnsi="Verdana"/>
                 <w:bCs/>
               </w:rPr>
-              <w:t>Speler, ontwikkelaar</w:t>
-            </w:r>
-            <w:r>
-              <w:rPr>
-                <w:rFonts w:ascii="Verdana" w:hAnsi="Verdana"/>
-                <w:bCs/>
-              </w:rPr>
-              <w:t xml:space="preserve">? </w:t>
+              <w:t>Speler</w:t>
             </w:r>
           </w:p>
         </w:tc>
@@ -281,8 +274,6 @@
                 <w:b/>
               </w:rPr>
             </w:pPr>
-            <w:bookmarkStart w:id="0" w:name="_GoBack"/>
-            <w:bookmarkEnd w:id="0"/>
           </w:p>
           <w:p>
             <w:pPr>
@@ -316,7 +307,7 @@
             <w:pPr>
               <w:rPr>
                 <w:rFonts w:ascii="Verdana" w:hAnsi="Verdana"/>
-                <w:b/>
+                <w:bCs/>
               </w:rPr>
             </w:pPr>
             <w:proofErr w:type="spellStart"/>
@@ -334,6 +325,29 @@
                 <w:b/>
               </w:rPr>
               <w:t xml:space="preserve">: </w:t>
+            </w:r>
+            <w:r>
+              <w:rPr>
+                <w:rFonts w:ascii="Verdana" w:hAnsi="Verdana"/>
+                <w:bCs/>
+              </w:rPr>
+              <w:t xml:space="preserve">Spel is opgestart. Er is een </w:t>
+            </w:r>
+            <w:proofErr w:type="spellStart"/>
+            <w:r>
+              <w:rPr>
+                <w:rFonts w:ascii="Verdana" w:hAnsi="Verdana"/>
+                <w:bCs/>
+              </w:rPr>
+              <w:t>winCombinatie</w:t>
+            </w:r>
+            <w:proofErr w:type="spellEnd"/>
+            <w:r>
+              <w:rPr>
+                <w:rFonts w:ascii="Verdana" w:hAnsi="Verdana"/>
+                <w:bCs/>
+              </w:rPr>
+              <w:t xml:space="preserve"> aangemaakt.</w:t>
             </w:r>
           </w:p>
           <w:p>
@@ -539,6 +553,18 @@
                 <w:rFonts w:ascii="Verdana" w:hAnsi="Verdana"/>
               </w:rPr>
             </w:pPr>
+            <w:r>
+              <w:rPr>
+                <w:rFonts w:ascii="Verdana" w:hAnsi="Verdana"/>
+              </w:rPr>
+              <w:t xml:space="preserve">1. De speler </w:t>
+            </w:r>
+            <w:r>
+              <w:rPr>
+                <w:rFonts w:ascii="Verdana" w:hAnsi="Verdana"/>
+              </w:rPr>
+              <w:t>gebruikt een beurt om een combinatie van vier pionnen in te voeren</w:t>
+            </w:r>
           </w:p>
           <w:p>
             <w:pPr>
@@ -734,6 +760,34 @@
           <w:tcPr>
             <w:tcW w:w="5103" w:type="dxa"/>
           </w:tcPr>
+          <w:p>
+            <w:pPr>
+              <w:rPr>
+                <w:rFonts w:ascii="Verdana" w:hAnsi="Verdana"/>
+              </w:rPr>
+            </w:pPr>
+          </w:p>
+          <w:p>
+            <w:pPr>
+              <w:rPr>
+                <w:rFonts w:ascii="Verdana" w:hAnsi="Verdana"/>
+              </w:rPr>
+            </w:pPr>
+            <w:r>
+              <w:rPr>
+                <w:rFonts w:ascii="Verdana" w:hAnsi="Verdana"/>
+              </w:rPr>
+              <w:t>2. Het systeem geeft een hint op basis van de kleuren</w:t>
+            </w:r>
+            <w:r>
+              <w:rPr>
+                <w:rFonts w:ascii="Verdana" w:hAnsi="Verdana"/>
+              </w:rPr>
+              <w:t>combinatie.</w:t>
+            </w:r>
+            <w:bookmarkStart w:id="0" w:name="_GoBack"/>
+            <w:bookmarkEnd w:id="0"/>
+          </w:p>
           <w:p>
             <w:pPr>
               <w:rPr>
